--- a/adc_1Gh_x4ch_ver_2_0/doc/Описание регистров для платы ADC 1GHzx4.docx
+++ b/adc_1Gh_x4ch_ver_2_0/doc/Описание регистров для платы ADC 1GHzx4.docx
@@ -1537,7 +1537,7 @@
                 <w:rFonts w:ascii="Times New Roman" w:hAnsi="Times New Roman" w:cs="Times New Roman"/>
                 <w:lang w:val="en-US"/>
               </w:rPr>
-              <w:t>0</w:t>
+              <w:t>1</w:t>
             </w:r>
           </w:p>
         </w:tc>
